--- a/Websites/Dokumentation.DOCX
+++ b/Websites/Dokumentation.DOCX
@@ -33,7 +33,15 @@
       </w:r>
     </w:p>
     <w:p>
-      <w:r>
+      <w:pPr>
+        <w:rPr>
+          <w:lang w:val="en-GB"/>
+        </w:rPr>
+      </w:pPr>
+      <w:r>
+        <w:rPr>
+          <w:lang w:val="en-GB"/>
+        </w:rPr>
         <w:t>Training:</w:t>
       </w:r>
     </w:p>
@@ -134,8 +142,6 @@
         </w:rPr>
         <w:t xml:space="preserve"> 0,.003</w:t>
       </w:r>
-      <w:bookmarkStart w:id="0" w:name="_GoBack"/>
-      <w:bookmarkEnd w:id="0"/>
     </w:p>
     <w:p>
       <w:pPr>
@@ -196,6 +202,10 @@
         <w:pStyle w:val="Titel"/>
       </w:pPr>
       <w:r>
+        <w:rPr>
+          <w:noProof/>
+          <w:lang w:eastAsia="de-DE"/>
+        </w:rPr>
         <w:drawing>
           <wp:inline distT="0" distB="0" distL="0" distR="0" wp14:anchorId="62007330" wp14:editId="260B3DFA">
             <wp:extent cx="5760720" cy="1516380"/>
@@ -232,6 +242,140 @@
           </wp:inline>
         </w:drawing>
       </w:r>
+    </w:p>
+    <w:p>
+      <w:r>
+        <w:br w:type="page"/>
+      </w:r>
+    </w:p>
+    <w:p>
+      <w:pPr>
+        <w:pStyle w:val="berschrift1"/>
+      </w:pPr>
+      <w:r>
+        <w:lastRenderedPageBreak/>
+        <w:t>V01 –</w:t>
+      </w:r>
+      <w:proofErr w:type="spellStart"/>
+      <w:r>
+        <w:t>Neuroncheck</w:t>
+      </w:r>
+      <w:proofErr w:type="spellEnd"/>
+    </w:p>
+    <w:p/>
+    <w:p>
+      <w:r>
+        <w:drawing>
+          <wp:inline distT="0" distB="0" distL="0" distR="0" wp14:anchorId="08DB2D83" wp14:editId="0B8DAA84">
+            <wp:extent cx="5760720" cy="1471930"/>
+            <wp:effectExtent l="0" t="0" r="0" b="0"/>
+            <wp:docPr id="2" name="Grafik 2"/>
+            <wp:cNvGraphicFramePr>
+              <a:graphicFrameLocks xmlns:a="http://schemas.openxmlformats.org/drawingml/2006/main" noChangeAspect="1"/>
+            </wp:cNvGraphicFramePr>
+            <a:graphic xmlns:a="http://schemas.openxmlformats.org/drawingml/2006/main">
+              <a:graphicData uri="http://schemas.openxmlformats.org/drawingml/2006/picture">
+                <pic:pic xmlns:pic="http://schemas.openxmlformats.org/drawingml/2006/picture">
+                  <pic:nvPicPr>
+                    <pic:cNvPr id="1" name=""/>
+                    <pic:cNvPicPr/>
+                  </pic:nvPicPr>
+                  <pic:blipFill>
+                    <a:blip r:embed="rId5"/>
+                    <a:stretch>
+                      <a:fillRect/>
+                    </a:stretch>
+                  </pic:blipFill>
+                  <pic:spPr>
+                    <a:xfrm>
+                      <a:off x="0" y="0"/>
+                      <a:ext cx="5760720" cy="1471930"/>
+                    </a:xfrm>
+                    <a:prstGeom prst="rect">
+                      <a:avLst/>
+                    </a:prstGeom>
+                  </pic:spPr>
+                </pic:pic>
+              </a:graphicData>
+            </a:graphic>
+          </wp:inline>
+        </w:drawing>
+      </w:r>
+    </w:p>
+    <w:p>
+      <w:r>
+        <w:drawing>
+          <wp:inline distT="0" distB="0" distL="0" distR="0" wp14:anchorId="4987F702" wp14:editId="4681622E">
+            <wp:extent cx="5144218" cy="1467055"/>
+            <wp:effectExtent l="0" t="0" r="0" b="0"/>
+            <wp:docPr id="3" name="Grafik 3"/>
+            <wp:cNvGraphicFramePr>
+              <a:graphicFrameLocks xmlns:a="http://schemas.openxmlformats.org/drawingml/2006/main" noChangeAspect="1"/>
+            </wp:cNvGraphicFramePr>
+            <a:graphic xmlns:a="http://schemas.openxmlformats.org/drawingml/2006/main">
+              <a:graphicData uri="http://schemas.openxmlformats.org/drawingml/2006/picture">
+                <pic:pic xmlns:pic="http://schemas.openxmlformats.org/drawingml/2006/picture">
+                  <pic:nvPicPr>
+                    <pic:cNvPr id="1" name=""/>
+                    <pic:cNvPicPr/>
+                  </pic:nvPicPr>
+                  <pic:blipFill>
+                    <a:blip r:embed="rId6"/>
+                    <a:stretch>
+                      <a:fillRect/>
+                    </a:stretch>
+                  </pic:blipFill>
+                  <pic:spPr>
+                    <a:xfrm>
+                      <a:off x="0" y="0"/>
+                      <a:ext cx="5144218" cy="1467055"/>
+                    </a:xfrm>
+                    <a:prstGeom prst="rect">
+                      <a:avLst/>
+                    </a:prstGeom>
+                  </pic:spPr>
+                </pic:pic>
+              </a:graphicData>
+            </a:graphic>
+          </wp:inline>
+        </w:drawing>
+      </w:r>
+    </w:p>
+    <w:p>
+      <w:proofErr w:type="spellStart"/>
+      <w:r>
+        <w:t>Sweep</w:t>
+      </w:r>
+      <w:proofErr w:type="spellEnd"/>
+      <w:r>
+        <w:t xml:space="preserve">, um </w:t>
+      </w:r>
+      <w:proofErr w:type="spellStart"/>
+      <w:r>
+        <w:t>filteranzah</w:t>
+      </w:r>
+      <w:proofErr w:type="spellEnd"/>
+      <w:r>
+        <w:t xml:space="preserve"> in conv2d </w:t>
+      </w:r>
+      <w:proofErr w:type="spellStart"/>
+      <w:r>
+        <w:t>layer</w:t>
+      </w:r>
+      <w:proofErr w:type="spellEnd"/>
+      <w:r>
+        <w:t xml:space="preserve"> zu testen, sowie die des zweitletzten </w:t>
+      </w:r>
+      <w:proofErr w:type="spellStart"/>
+      <w:r>
+        <w:t>dense</w:t>
+      </w:r>
+      <w:proofErr w:type="spellEnd"/>
+      <w:r>
+        <w:t xml:space="preserve"> layers</w:t>
+      </w:r>
+      <w:bookmarkStart w:id="0" w:name="_GoBack"/>
+      <w:bookmarkEnd w:id="0"/>
     </w:p>
     <w:sectPr>
       <w:pgSz w:w="11906" w:h="16838"/>

--- a/Websites/Dokumentation.DOCX
+++ b/Websites/Dokumentation.DOCX
@@ -372,7 +372,31 @@
       </w:r>
       <w:proofErr w:type="spellEnd"/>
       <w:r>
-        <w:t xml:space="preserve"> layers</w:t>
+        <w:t xml:space="preserve"> </w:t>
+      </w:r>
+      <w:proofErr w:type="spellStart"/>
+      <w:r>
+        <w:t>layers</w:t>
+      </w:r>
+      <w:proofErr w:type="spellEnd"/>
+      <w:r>
+        <w:t xml:space="preserve"> zu verbessern und </w:t>
+      </w:r>
+      <w:proofErr w:type="spellStart"/>
+      <w:r>
+        <w:t>batch</w:t>
+      </w:r>
+      <w:proofErr w:type="spellEnd"/>
+      <w:r>
+        <w:t xml:space="preserve"> </w:t>
+      </w:r>
+      <w:proofErr w:type="spellStart"/>
+      <w:r>
+        <w:t>size</w:t>
+      </w:r>
+      <w:proofErr w:type="spellEnd"/>
+      <w:r>
+        <w:t xml:space="preserve"> zu optieren</w:t>
       </w:r>
       <w:bookmarkStart w:id="0" w:name="_GoBack"/>
       <w:bookmarkEnd w:id="0"/>

--- a/Websites/Dokumentation.DOCX
+++ b/Websites/Dokumentation.DOCX
@@ -211,65 +211,6 @@
             <wp:extent cx="5760720" cy="1516380"/>
             <wp:effectExtent l="0" t="0" r="0" b="7620"/>
             <wp:docPr id="1" name="Grafik 1"/>
-            <wp:cNvGraphicFramePr>
-              <a:graphicFrameLocks xmlns:a="http://schemas.openxmlformats.org/drawingml/2006/main" noChangeAspect="1"/>
-            </wp:cNvGraphicFramePr>
-            <a:graphic xmlns:a="http://schemas.openxmlformats.org/drawingml/2006/main">
-              <a:graphicData uri="http://schemas.openxmlformats.org/drawingml/2006/picture">
-                <pic:pic xmlns:pic="http://schemas.openxmlformats.org/drawingml/2006/picture">
-                  <pic:nvPicPr>
-                    <pic:cNvPr id="1" name=""/>
-                    <pic:cNvPicPr/>
-                  </pic:nvPicPr>
-                  <pic:blipFill>
-                    <a:blip r:embed="rId4"/>
-                    <a:stretch>
-                      <a:fillRect/>
-                    </a:stretch>
-                  </pic:blipFill>
-                  <pic:spPr>
-                    <a:xfrm>
-                      <a:off x="0" y="0"/>
-                      <a:ext cx="5760720" cy="1516380"/>
-                    </a:xfrm>
-                    <a:prstGeom prst="rect">
-                      <a:avLst/>
-                    </a:prstGeom>
-                  </pic:spPr>
-                </pic:pic>
-              </a:graphicData>
-            </a:graphic>
-          </wp:inline>
-        </w:drawing>
-      </w:r>
-    </w:p>
-    <w:p>
-      <w:r>
-        <w:br w:type="page"/>
-      </w:r>
-    </w:p>
-    <w:p>
-      <w:pPr>
-        <w:pStyle w:val="berschrift1"/>
-      </w:pPr>
-      <w:r>
-        <w:lastRenderedPageBreak/>
-        <w:t>V01 –</w:t>
-      </w:r>
-      <w:proofErr w:type="spellStart"/>
-      <w:r>
-        <w:t>Neuroncheck</w:t>
-      </w:r>
-      <w:proofErr w:type="spellEnd"/>
-    </w:p>
-    <w:p/>
-    <w:p>
-      <w:r>
-        <w:drawing>
-          <wp:inline distT="0" distB="0" distL="0" distR="0" wp14:anchorId="08DB2D83" wp14:editId="0B8DAA84">
-            <wp:extent cx="5760720" cy="1471930"/>
-            <wp:effectExtent l="0" t="0" r="0" b="0"/>
-            <wp:docPr id="2" name="Grafik 2"/>
             <wp:cNvGraphicFramePr>
               <a:graphicFrameLocks xmlns:a="http://schemas.openxmlformats.org/drawingml/2006/main" noChangeAspect="1"/>
             </wp:cNvGraphicFramePr>
@@ -289,7 +230,7 @@
                   <pic:spPr>
                     <a:xfrm>
                       <a:off x="0" y="0"/>
-                      <a:ext cx="5760720" cy="1471930"/>
+                      <a:ext cx="5760720" cy="1516380"/>
                     </a:xfrm>
                     <a:prstGeom prst="rect">
                       <a:avLst/>
@@ -303,12 +244,31 @@
       </w:r>
     </w:p>
     <w:p>
+      <w:pPr>
+        <w:rPr>
+          <w:b/>
+        </w:rPr>
+      </w:pPr>
+      <w:r>
+        <w:br w:type="page"/>
+      </w:r>
+      <w:proofErr w:type="spellStart"/>
+      <w:r>
+        <w:rPr>
+          <w:b/>
+        </w:rPr>
+        <w:lastRenderedPageBreak/>
+        <w:t>Neuroncheck</w:t>
+      </w:r>
+      <w:proofErr w:type="spellEnd"/>
+    </w:p>
+    <w:p>
       <w:r>
         <w:drawing>
-          <wp:inline distT="0" distB="0" distL="0" distR="0" wp14:anchorId="4987F702" wp14:editId="4681622E">
-            <wp:extent cx="5144218" cy="1467055"/>
+          <wp:inline distT="0" distB="0" distL="0" distR="0" wp14:anchorId="09EBAFCC" wp14:editId="3A58E0C3">
+            <wp:extent cx="5760720" cy="1487170"/>
             <wp:effectExtent l="0" t="0" r="0" b="0"/>
-            <wp:docPr id="3" name="Grafik 3"/>
+            <wp:docPr id="6" name="Grafik 6"/>
             <wp:cNvGraphicFramePr>
               <a:graphicFrameLocks xmlns:a="http://schemas.openxmlformats.org/drawingml/2006/main" noChangeAspect="1"/>
             </wp:cNvGraphicFramePr>
@@ -328,7 +288,7 @@
                   <pic:spPr>
                     <a:xfrm>
                       <a:off x="0" y="0"/>
-                      <a:ext cx="5144218" cy="1467055"/>
+                      <a:ext cx="5760720" cy="1487170"/>
                     </a:xfrm>
                     <a:prstGeom prst="rect">
                       <a:avLst/>
@@ -342,6 +302,46 @@
       </w:r>
     </w:p>
     <w:p>
+      <w:r>
+        <w:drawing>
+          <wp:inline distT="0" distB="0" distL="0" distR="0" wp14:anchorId="0E9A6FA1" wp14:editId="706E4222">
+            <wp:extent cx="3200400" cy="3163963"/>
+            <wp:effectExtent l="0" t="0" r="0" b="0"/>
+            <wp:docPr id="5" name="Grafik 5"/>
+            <wp:cNvGraphicFramePr>
+              <a:graphicFrameLocks xmlns:a="http://schemas.openxmlformats.org/drawingml/2006/main" noChangeAspect="1"/>
+            </wp:cNvGraphicFramePr>
+            <a:graphic xmlns:a="http://schemas.openxmlformats.org/drawingml/2006/main">
+              <a:graphicData uri="http://schemas.openxmlformats.org/drawingml/2006/picture">
+                <pic:pic xmlns:pic="http://schemas.openxmlformats.org/drawingml/2006/picture">
+                  <pic:nvPicPr>
+                    <pic:cNvPr id="1" name=""/>
+                    <pic:cNvPicPr/>
+                  </pic:nvPicPr>
+                  <pic:blipFill>
+                    <a:blip r:embed="rId7"/>
+                    <a:stretch>
+                      <a:fillRect/>
+                    </a:stretch>
+                  </pic:blipFill>
+                  <pic:spPr>
+                    <a:xfrm>
+                      <a:off x="0" y="0"/>
+                      <a:ext cx="3204776" cy="3168290"/>
+                    </a:xfrm>
+                    <a:prstGeom prst="rect">
+                      <a:avLst/>
+                    </a:prstGeom>
+                  </pic:spPr>
+                </pic:pic>
+              </a:graphicData>
+            </a:graphic>
+          </wp:inline>
+        </w:drawing>
+      </w:r>
+    </w:p>
+    <w:p/>
+    <w:p>
       <w:proofErr w:type="spellStart"/>
       <w:r>
         <w:t>Sweep</w:t>
@@ -397,9 +397,103 @@
       <w:proofErr w:type="spellEnd"/>
       <w:r>
         <w:t xml:space="preserve"> zu optieren</w:t>
+      </w:r>
+    </w:p>
+    <w:p/>
+    <w:p/>
+    <w:p>
+      <w:pPr>
+        <w:pStyle w:val="berschrift1"/>
+      </w:pPr>
+      <w:r>
+        <w:t xml:space="preserve">V02 – Anpassung und </w:t>
+      </w:r>
+      <w:proofErr w:type="spellStart"/>
+      <w:r>
+        <w:t>Erwwiterung</w:t>
+      </w:r>
+      <w:proofErr w:type="spellEnd"/>
+    </w:p>
+    <w:p>
+      <w:r>
+        <w:t>Anpassung der Filter- und Neuronen-Anzahl</w:t>
+      </w:r>
+    </w:p>
+    <w:p>
+      <w:pPr>
+        <w:pStyle w:val="KeinLeerraum"/>
+      </w:pPr>
+      <w:r>
+        <w:t xml:space="preserve">Ergänzung um </w:t>
+      </w:r>
+      <w:proofErr w:type="spellStart"/>
+      <w:r>
+        <w:t>BatchNormalization</w:t>
+      </w:r>
+      <w:proofErr w:type="spellEnd"/>
+      <w:r>
+        <w:t xml:space="preserve"> nach 4)</w:t>
       </w:r>
       <w:bookmarkStart w:id="0" w:name="_GoBack"/>
       <w:bookmarkEnd w:id="0"/>
+    </w:p>
+    <w:p>
+      <w:pPr>
+        <w:pStyle w:val="KeinLeerraum"/>
+      </w:pPr>
+    </w:p>
+    <w:p>
+      <w:pPr>
+        <w:pStyle w:val="KeinLeerraum"/>
+        <w:numPr>
+          <w:ilvl w:val="0"/>
+          <w:numId w:val="1"/>
+        </w:numPr>
+      </w:pPr>
+      <w:proofErr w:type="spellStart"/>
+      <w:r>
+        <w:t>Rehenfolge</w:t>
+      </w:r>
+      <w:proofErr w:type="spellEnd"/>
+      <w:r>
+        <w:t xml:space="preserve"> Batch, </w:t>
+      </w:r>
+      <w:proofErr w:type="spellStart"/>
+      <w:r>
+        <w:t>MaxPool</w:t>
+      </w:r>
+      <w:proofErr w:type="spellEnd"/>
+      <w:r>
+        <w:t>, Dropout</w:t>
+      </w:r>
+    </w:p>
+    <w:p>
+      <w:pPr>
+        <w:pStyle w:val="KeinLeerraum"/>
+      </w:pPr>
+    </w:p>
+    <w:p>
+      <w:pPr>
+        <w:pStyle w:val="KeinLeerraum"/>
+        <w:rPr>
+          <w:b/>
+          <w:lang w:val="en-GB"/>
+        </w:rPr>
+      </w:pPr>
+      <w:proofErr w:type="spellStart"/>
+      <w:r>
+        <w:rPr>
+          <w:b/>
+        </w:rPr>
+        <w:t>Activation</w:t>
+      </w:r>
+      <w:proofErr w:type="spellEnd"/>
+      <w:r>
+        <w:rPr>
+          <w:b/>
+        </w:rPr>
+        <w:t xml:space="preserve"> Test</w:t>
+      </w:r>
     </w:p>
     <w:sectPr>
       <w:pgSz w:w="11906" w:h="16838"/>
@@ -409,6 +503,126 @@
     </w:sectPr>
   </w:body>
 </w:document>
+</file>
+
+<file path=word/numbering.xml><?xml version="1.0" encoding="utf-8"?>
+<w:numbering xmlns:wpc="http://schemas.microsoft.com/office/word/2010/wordprocessingCanvas" xmlns:mc="http://schemas.openxmlformats.org/markup-compatibility/2006" xmlns:o="urn:schemas-microsoft-com:office:office" xmlns:r="http://schemas.openxmlformats.org/officeDocument/2006/relationships" xmlns:m="http://schemas.openxmlformats.org/officeDocument/2006/math" xmlns:v="urn:schemas-microsoft-com:vml" xmlns:wp14="http://schemas.microsoft.com/office/word/2010/wordprocessingDrawing" xmlns:wp="http://schemas.openxmlformats.org/drawingml/2006/wordprocessingDrawing" xmlns:w10="urn:schemas-microsoft-com:office:word" xmlns:w="http://schemas.openxmlformats.org/wordprocessingml/2006/main" xmlns:w14="http://schemas.microsoft.com/office/word/2010/wordml" xmlns:w15="http://schemas.microsoft.com/office/word/2012/wordml" xmlns:wpg="http://schemas.microsoft.com/office/word/2010/wordprocessingGroup" xmlns:wpi="http://schemas.microsoft.com/office/word/2010/wordprocessingInk" xmlns:wne="http://schemas.microsoft.com/office/word/2006/wordml" xmlns:wps="http://schemas.microsoft.com/office/word/2010/wordprocessingShape" mc:Ignorable="w14 w15 wp14">
+  <w:abstractNum w:abstractNumId="0" w15:restartNumberingAfterBreak="0">
+    <w:nsid w:val="714063DF"/>
+    <w:multiLevelType w:val="hybridMultilevel"/>
+    <w:tmpl w:val="936C2CE8"/>
+    <w:lvl w:ilvl="0" w:tplc="6B5E8428">
+      <w:numFmt w:val="bullet"/>
+      <w:lvlText w:val=""/>
+      <w:lvlJc w:val="left"/>
+      <w:pPr>
+        <w:ind w:left="720" w:hanging="360"/>
+      </w:pPr>
+      <w:rPr>
+        <w:rFonts w:ascii="Wingdings" w:eastAsiaTheme="minorHAnsi" w:hAnsi="Wingdings" w:cstheme="minorBidi" w:hint="default"/>
+      </w:rPr>
+    </w:lvl>
+    <w:lvl w:ilvl="1" w:tplc="04070003" w:tentative="1">
+      <w:start w:val="1"/>
+      <w:numFmt w:val="bullet"/>
+      <w:lvlText w:val="o"/>
+      <w:lvlJc w:val="left"/>
+      <w:pPr>
+        <w:ind w:left="1440" w:hanging="360"/>
+      </w:pPr>
+      <w:rPr>
+        <w:rFonts w:ascii="Courier New" w:hAnsi="Courier New" w:cs="Courier New" w:hint="default"/>
+      </w:rPr>
+    </w:lvl>
+    <w:lvl w:ilvl="2" w:tplc="04070005" w:tentative="1">
+      <w:start w:val="1"/>
+      <w:numFmt w:val="bullet"/>
+      <w:lvlText w:val=""/>
+      <w:lvlJc w:val="left"/>
+      <w:pPr>
+        <w:ind w:left="2160" w:hanging="360"/>
+      </w:pPr>
+      <w:rPr>
+        <w:rFonts w:ascii="Wingdings" w:hAnsi="Wingdings" w:hint="default"/>
+      </w:rPr>
+    </w:lvl>
+    <w:lvl w:ilvl="3" w:tplc="04070001" w:tentative="1">
+      <w:start w:val="1"/>
+      <w:numFmt w:val="bullet"/>
+      <w:lvlText w:val=""/>
+      <w:lvlJc w:val="left"/>
+      <w:pPr>
+        <w:ind w:left="2880" w:hanging="360"/>
+      </w:pPr>
+      <w:rPr>
+        <w:rFonts w:ascii="Symbol" w:hAnsi="Symbol" w:hint="default"/>
+      </w:rPr>
+    </w:lvl>
+    <w:lvl w:ilvl="4" w:tplc="04070003" w:tentative="1">
+      <w:start w:val="1"/>
+      <w:numFmt w:val="bullet"/>
+      <w:lvlText w:val="o"/>
+      <w:lvlJc w:val="left"/>
+      <w:pPr>
+        <w:ind w:left="3600" w:hanging="360"/>
+      </w:pPr>
+      <w:rPr>
+        <w:rFonts w:ascii="Courier New" w:hAnsi="Courier New" w:cs="Courier New" w:hint="default"/>
+      </w:rPr>
+    </w:lvl>
+    <w:lvl w:ilvl="5" w:tplc="04070005" w:tentative="1">
+      <w:start w:val="1"/>
+      <w:numFmt w:val="bullet"/>
+      <w:lvlText w:val=""/>
+      <w:lvlJc w:val="left"/>
+      <w:pPr>
+        <w:ind w:left="4320" w:hanging="360"/>
+      </w:pPr>
+      <w:rPr>
+        <w:rFonts w:ascii="Wingdings" w:hAnsi="Wingdings" w:hint="default"/>
+      </w:rPr>
+    </w:lvl>
+    <w:lvl w:ilvl="6" w:tplc="04070001" w:tentative="1">
+      <w:start w:val="1"/>
+      <w:numFmt w:val="bullet"/>
+      <w:lvlText w:val=""/>
+      <w:lvlJc w:val="left"/>
+      <w:pPr>
+        <w:ind w:left="5040" w:hanging="360"/>
+      </w:pPr>
+      <w:rPr>
+        <w:rFonts w:ascii="Symbol" w:hAnsi="Symbol" w:hint="default"/>
+      </w:rPr>
+    </w:lvl>
+    <w:lvl w:ilvl="7" w:tplc="04070003" w:tentative="1">
+      <w:start w:val="1"/>
+      <w:numFmt w:val="bullet"/>
+      <w:lvlText w:val="o"/>
+      <w:lvlJc w:val="left"/>
+      <w:pPr>
+        <w:ind w:left="5760" w:hanging="360"/>
+      </w:pPr>
+      <w:rPr>
+        <w:rFonts w:ascii="Courier New" w:hAnsi="Courier New" w:cs="Courier New" w:hint="default"/>
+      </w:rPr>
+    </w:lvl>
+    <w:lvl w:ilvl="8" w:tplc="04070005" w:tentative="1">
+      <w:start w:val="1"/>
+      <w:numFmt w:val="bullet"/>
+      <w:lvlText w:val=""/>
+      <w:lvlJc w:val="left"/>
+      <w:pPr>
+        <w:ind w:left="6480" w:hanging="360"/>
+      </w:pPr>
+      <w:rPr>
+        <w:rFonts w:ascii="Wingdings" w:hAnsi="Wingdings" w:hint="default"/>
+      </w:rPr>
+    </w:lvl>
+  </w:abstractNum>
+  <w:num w:numId="1">
+    <w:abstractNumId w:val="0"/>
+  </w:num>
+</w:numbering>
 </file>
 
 <file path=word/styles.xml><?xml version="1.0" encoding="utf-8"?>

--- a/Websites/Dokumentation.DOCX
+++ b/Websites/Dokumentation.DOCX
@@ -264,6 +264,10 @@
     </w:p>
     <w:p>
       <w:r>
+        <w:rPr>
+          <w:noProof/>
+          <w:lang w:eastAsia="de-DE"/>
+        </w:rPr>
         <w:drawing>
           <wp:inline distT="0" distB="0" distL="0" distR="0" wp14:anchorId="09EBAFCC" wp14:editId="3A58E0C3">
             <wp:extent cx="5760720" cy="1487170"/>
@@ -303,6 +307,10 @@
     </w:p>
     <w:p>
       <w:r>
+        <w:rPr>
+          <w:noProof/>
+          <w:lang w:eastAsia="de-DE"/>
+        </w:rPr>
         <w:drawing>
           <wp:inline distT="0" distB="0" distL="0" distR="0" wp14:anchorId="0E9A6FA1" wp14:editId="706E4222">
             <wp:extent cx="3200400" cy="3163963"/>
@@ -434,8 +442,6 @@
       <w:r>
         <w:t xml:space="preserve"> nach 4)</w:t>
       </w:r>
-      <w:bookmarkStart w:id="0" w:name="_GoBack"/>
-      <w:bookmarkEnd w:id="0"/>
     </w:p>
     <w:p>
       <w:pPr>
@@ -477,7 +483,6 @@
         <w:pStyle w:val="KeinLeerraum"/>
         <w:rPr>
           <w:b/>
-          <w:lang w:val="en-GB"/>
         </w:rPr>
       </w:pPr>
       <w:proofErr w:type="spellStart"/>
@@ -494,6 +499,206 @@
         </w:rPr>
         <w:t xml:space="preserve"> Test</w:t>
       </w:r>
+    </w:p>
+    <w:p>
+      <w:pPr>
+        <w:pStyle w:val="KeinLeerraum"/>
+        <w:rPr>
+          <w:b/>
+        </w:rPr>
+      </w:pPr>
+    </w:p>
+    <w:p>
+      <w:pPr>
+        <w:pStyle w:val="KeinLeerraum"/>
+        <w:rPr>
+          <w:b/>
+        </w:rPr>
+      </w:pPr>
+    </w:p>
+    <w:p>
+      <w:pPr>
+        <w:pStyle w:val="KeinLeerraum"/>
+        <w:rPr>
+          <w:b/>
+        </w:rPr>
+      </w:pPr>
+    </w:p>
+    <w:p>
+      <w:pPr>
+        <w:pStyle w:val="KeinLeerraum"/>
+        <w:rPr>
+          <w:b/>
+        </w:rPr>
+      </w:pPr>
+    </w:p>
+    <w:p>
+      <w:pPr>
+        <w:pStyle w:val="KeinLeerraum"/>
+        <w:rPr>
+          <w:b/>
+        </w:rPr>
+      </w:pPr>
+    </w:p>
+    <w:p>
+      <w:pPr>
+        <w:pStyle w:val="KeinLeerraum"/>
+        <w:rPr>
+          <w:b/>
+        </w:rPr>
+      </w:pPr>
+    </w:p>
+    <w:p>
+      <w:pPr>
+        <w:pStyle w:val="KeinLeerraum"/>
+        <w:rPr>
+          <w:b/>
+        </w:rPr>
+      </w:pPr>
+      <w:r>
+        <w:rPr>
+          <w:b/>
+        </w:rPr>
+        <w:lastRenderedPageBreak/>
+        <w:t>V03e</w:t>
+      </w:r>
+    </w:p>
+    <w:p>
+      <w:pPr>
+        <w:pStyle w:val="KeinLeerraum"/>
+        <w:rPr>
+          <w:b/>
+        </w:rPr>
+      </w:pPr>
+    </w:p>
+    <w:p>
+      <w:pPr>
+        <w:pStyle w:val="KeinLeerraum"/>
+        <w:rPr>
+          <w:b/>
+          <w:lang w:val="en-GB"/>
+        </w:rPr>
+      </w:pPr>
+      <w:r>
+        <w:rPr>
+          <w:b/>
+          <w:lang w:val="en-GB"/>
+        </w:rPr>
+        <w:drawing>
+          <wp:inline distT="0" distB="0" distL="0" distR="0" wp14:anchorId="3E22D179" wp14:editId="30FB59E9">
+            <wp:extent cx="5760720" cy="2091690"/>
+            <wp:effectExtent l="0" t="0" r="0" b="3810"/>
+            <wp:docPr id="2" name="Grafik 2"/>
+            <wp:cNvGraphicFramePr>
+              <a:graphicFrameLocks xmlns:a="http://schemas.openxmlformats.org/drawingml/2006/main" noChangeAspect="1"/>
+            </wp:cNvGraphicFramePr>
+            <a:graphic xmlns:a="http://schemas.openxmlformats.org/drawingml/2006/main">
+              <a:graphicData uri="http://schemas.openxmlformats.org/drawingml/2006/picture">
+                <pic:pic xmlns:pic="http://schemas.openxmlformats.org/drawingml/2006/picture">
+                  <pic:nvPicPr>
+                    <pic:cNvPr id="1" name=""/>
+                    <pic:cNvPicPr/>
+                  </pic:nvPicPr>
+                  <pic:blipFill>
+                    <a:blip r:embed="rId8"/>
+                    <a:stretch>
+                      <a:fillRect/>
+                    </a:stretch>
+                  </pic:blipFill>
+                  <pic:spPr>
+                    <a:xfrm>
+                      <a:off x="0" y="0"/>
+                      <a:ext cx="5760720" cy="2091690"/>
+                    </a:xfrm>
+                    <a:prstGeom prst="rect">
+                      <a:avLst/>
+                    </a:prstGeom>
+                  </pic:spPr>
+                </pic:pic>
+              </a:graphicData>
+            </a:graphic>
+          </wp:inline>
+        </w:drawing>
+      </w:r>
+    </w:p>
+    <w:p>
+      <w:pPr>
+        <w:pStyle w:val="KeinLeerraum"/>
+        <w:rPr>
+          <w:b/>
+          <w:lang w:val="en-GB"/>
+        </w:rPr>
+      </w:pPr>
+      <w:r>
+        <w:rPr>
+          <w:b/>
+          <w:lang w:val="en-GB"/>
+        </w:rPr>
+        <w:drawing>
+          <wp:inline distT="0" distB="0" distL="0" distR="0" wp14:anchorId="09D051F9" wp14:editId="67D2B886">
+            <wp:extent cx="5760720" cy="1542415"/>
+            <wp:effectExtent l="0" t="0" r="0" b="635"/>
+            <wp:docPr id="3" name="Grafik 3"/>
+            <wp:cNvGraphicFramePr>
+              <a:graphicFrameLocks xmlns:a="http://schemas.openxmlformats.org/drawingml/2006/main" noChangeAspect="1"/>
+            </wp:cNvGraphicFramePr>
+            <a:graphic xmlns:a="http://schemas.openxmlformats.org/drawingml/2006/main">
+              <a:graphicData uri="http://schemas.openxmlformats.org/drawingml/2006/picture">
+                <pic:pic xmlns:pic="http://schemas.openxmlformats.org/drawingml/2006/picture">
+                  <pic:nvPicPr>
+                    <pic:cNvPr id="1" name=""/>
+                    <pic:cNvPicPr/>
+                  </pic:nvPicPr>
+                  <pic:blipFill>
+                    <a:blip r:embed="rId9"/>
+                    <a:stretch>
+                      <a:fillRect/>
+                    </a:stretch>
+                  </pic:blipFill>
+                  <pic:spPr>
+                    <a:xfrm>
+                      <a:off x="0" y="0"/>
+                      <a:ext cx="5760720" cy="1542415"/>
+                    </a:xfrm>
+                    <a:prstGeom prst="rect">
+                      <a:avLst/>
+                    </a:prstGeom>
+                  </pic:spPr>
+                </pic:pic>
+              </a:graphicData>
+            </a:graphic>
+          </wp:inline>
+        </w:drawing>
+      </w:r>
+    </w:p>
+    <w:p>
+      <w:pPr>
+        <w:pStyle w:val="KeinLeerraum"/>
+        <w:rPr>
+          <w:b/>
+          <w:lang w:val="en-GB"/>
+        </w:rPr>
+      </w:pPr>
+      <w:proofErr w:type="spellStart"/>
+      <w:proofErr w:type="gramStart"/>
+      <w:r>
+        <w:rPr>
+          <w:b/>
+          <w:lang w:val="en-GB"/>
+        </w:rPr>
+        <w:t>epoche</w:t>
+      </w:r>
+      <w:proofErr w:type="spellEnd"/>
+      <w:proofErr w:type="gramEnd"/>
+      <w:r>
+        <w:rPr>
+          <w:b/>
+          <w:lang w:val="en-GB"/>
+        </w:rPr>
+        <w:t xml:space="preserve"> 55: 0.9950</w:t>
+      </w:r>
+      <w:bookmarkStart w:id="0" w:name="_GoBack"/>
+      <w:bookmarkEnd w:id="0"/>
     </w:p>
     <w:sectPr>
       <w:pgSz w:w="11906" w:h="16838"/>
